--- a/CO1106_self_assessment_form_Group36.docx
+++ b/CO1106_self_assessment_form_Group36.docx
@@ -1633,7 +1633,21 @@
                 <w:rFonts w:asciiTheme="minorHAnsi" w:hAnsiTheme="minorHAnsi" w:cstheme="minorHAnsi"/>
                 <w:sz w:val="26"/>
               </w:rPr>
-              <w:t>Somma, Lord-Michael</w:t>
+              <w:t>Somma</w:t>
+            </w:r>
+            <w:r>
+              <w:rPr>
+                <w:rFonts w:asciiTheme="minorHAnsi" w:hAnsiTheme="minorHAnsi" w:cstheme="minorHAnsi"/>
+                <w:sz w:val="26"/>
+              </w:rPr>
+              <w:t xml:space="preserve"> </w:t>
+            </w:r>
+            <w:r>
+              <w:rPr>
+                <w:rFonts w:asciiTheme="minorHAnsi" w:hAnsiTheme="minorHAnsi" w:cstheme="minorHAnsi"/>
+                <w:sz w:val="26"/>
+              </w:rPr>
+              <w:t>Lord-Michael</w:t>
             </w:r>
           </w:p>
         </w:tc>
@@ -1655,7 +1669,7 @@
                 <w:rFonts w:asciiTheme="minorHAnsi" w:hAnsiTheme="minorHAnsi" w:cstheme="minorHAnsi"/>
                 <w:sz w:val="26"/>
               </w:rPr>
-              <w:t>0</w:t>
+              <w:t>Equal</w:t>
             </w:r>
           </w:p>
         </w:tc>
@@ -1677,7 +1691,7 @@
                 <w:rFonts w:asciiTheme="minorHAnsi" w:hAnsiTheme="minorHAnsi" w:cstheme="minorHAnsi"/>
                 <w:sz w:val="26"/>
               </w:rPr>
-              <w:t>-</w:t>
+              <w:t>06-05-2022</w:t>
             </w:r>
           </w:p>
         </w:tc>
@@ -1699,7 +1713,7 @@
                 <w:rFonts w:asciiTheme="minorHAnsi" w:hAnsiTheme="minorHAnsi" w:cstheme="minorHAnsi"/>
                 <w:sz w:val="26"/>
               </w:rPr>
-              <w:t>-</w:t>
+              <w:t>S.M</w:t>
             </w:r>
           </w:p>
         </w:tc>
